--- a/Day_01/notes/note-1.docx
+++ b/Day_01/notes/note-1.docx
@@ -138,12 +138,11 @@
           <w:sz w:val="32"/>
           <w:szCs w:val="32"/>
         </w:rPr>
-        <w:t>What's the difference between Scripting and Programming Languages?</w:t>
-      </w:r>
-    </w:p>
-    <w:p>
-      <w:pPr>
-        <w:ind w:firstLine="720"/>
+        <w:t xml:space="preserve">What is the difference between Server-Side Rendering &amp; Client-Side Rendering (CSR Vs. SSR)? </w:t>
+      </w:r>
+    </w:p>
+    <w:p>
+      <w:pPr>
         <w:rPr>
           <w:rFonts w:ascii="Aptos Display" w:hAnsi="Aptos Display"/>
           <w:b/>
@@ -153,7 +152,9 @@
           <w:u w:val="single"/>
         </w:rPr>
       </w:pPr>
-      <w:r>
+    </w:p>
+    <w:p>
+      <w:pPr>
         <w:rPr>
           <w:rFonts w:ascii="Aptos Display" w:hAnsi="Aptos Display"/>
           <w:b/>
@@ -162,15 +163,88 @@
           <w:szCs w:val="32"/>
           <w:u w:val="single"/>
         </w:rPr>
-        <w:t>Programming language</w:t>
-      </w:r>
-    </w:p>
-    <w:p>
-      <w:pPr>
-        <w:pStyle w:val="ListParagraph"/>
+      </w:pPr>
+      <w:r>
+        <w:rPr>
+          <w:rFonts w:ascii="Aptos Display" w:hAnsi="Aptos Display"/>
+          <w:b/>
+          <w:bCs/>
+          <w:sz w:val="32"/>
+          <w:szCs w:val="32"/>
+          <w:u w:val="single"/>
+        </w:rPr>
+        <w:t>Server-Side Rendering</w:t>
+      </w:r>
+      <w:r>
+        <w:rPr>
+          <w:rFonts w:ascii="Aptos Display" w:hAnsi="Aptos Display"/>
+          <w:b/>
+          <w:bCs/>
+          <w:sz w:val="32"/>
+          <w:szCs w:val="32"/>
+          <w:u w:val="single"/>
+        </w:rPr>
+        <w:t xml:space="preserve"> (SSR)</w:t>
+      </w:r>
+    </w:p>
+    <w:p>
+      <w:pPr>
+        <w:rPr>
+          <w:rFonts w:ascii="Aptos Display" w:hAnsi="Aptos Display"/>
+          <w:sz w:val="32"/>
+          <w:szCs w:val="32"/>
+        </w:rPr>
+      </w:pPr>
+      <w:r>
+        <w:rPr>
+          <w:rFonts w:ascii="Aptos Display" w:hAnsi="Aptos Display"/>
+          <w:sz w:val="32"/>
+          <w:szCs w:val="32"/>
+        </w:rPr>
+        <w:t>Server-side rendering (SSR) is the process of rendering web pages on the server and sending the fully-rendered HTML to the client. In this approach, the server generates the HTML, including any dynamic data, and sends it to the client as a complete page. The client then displays the page without any further processing.</w:t>
+      </w:r>
+    </w:p>
+    <w:p>
+      <w:pPr>
+        <w:rPr>
+          <w:rFonts w:ascii="Aptos Display" w:hAnsi="Aptos Display"/>
+          <w:sz w:val="32"/>
+          <w:szCs w:val="32"/>
+        </w:rPr>
+      </w:pPr>
+      <w:r>
+        <w:rPr>
+          <w:rFonts w:ascii="Aptos Display" w:hAnsi="Aptos Display"/>
+          <w:sz w:val="32"/>
+          <w:szCs w:val="32"/>
+        </w:rPr>
+        <w:t xml:space="preserve">One example of a popular SSR framework is Next.js. </w:t>
+      </w:r>
+    </w:p>
+    <w:p>
+      <w:pPr>
+        <w:rPr>
+          <w:rFonts w:ascii="Aptos Display" w:hAnsi="Aptos Display"/>
+          <w:sz w:val="32"/>
+          <w:szCs w:val="32"/>
+        </w:rPr>
+      </w:pPr>
+      <w:r>
+        <w:rPr>
+          <w:rFonts w:ascii="Aptos Display" w:hAnsi="Aptos Display"/>
+          <w:b/>
+          <w:bCs/>
+          <w:sz w:val="32"/>
+          <w:szCs w:val="32"/>
+        </w:rPr>
+        <w:t>Advantages:</w:t>
+      </w:r>
+    </w:p>
+    <w:p>
+      <w:pPr>
         <w:numPr>
           <w:ilvl w:val="0"/>
-          <w:numId w:val="3"/>
+          <w:numId w:val="13"/>
         </w:numPr>
         <w:rPr>
           <w:rFonts w:ascii="Aptos Display" w:hAnsi="Aptos Display"/>
@@ -184,105 +258,137 @@
           <w:sz w:val="32"/>
           <w:szCs w:val="32"/>
         </w:rPr>
-        <w:t>P</w:t>
-      </w:r>
-      <w:r>
-        <w:rPr>
-          <w:rFonts w:ascii="Aptos Display" w:hAnsi="Aptos Display"/>
-          <w:sz w:val="32"/>
-          <w:szCs w:val="32"/>
-        </w:rPr>
-        <w:t xml:space="preserve">rogramming languages are set of instructions or code which tells a computer what it needs to do. So basically, we provide a logic or instruction to the computer to perform some </w:t>
-      </w:r>
-      <w:r>
-        <w:rPr>
-          <w:rFonts w:ascii="Aptos Display" w:hAnsi="Aptos Display"/>
-          <w:sz w:val="32"/>
-          <w:szCs w:val="32"/>
-        </w:rPr>
-        <w:t>tasks</w:t>
-      </w:r>
-      <w:r>
-        <w:rPr>
-          <w:rFonts w:ascii="Aptos Display" w:hAnsi="Aptos Display"/>
-          <w:sz w:val="32"/>
-          <w:szCs w:val="32"/>
-        </w:rPr>
-        <w:t xml:space="preserve"> to get the desired output from it.</w:t>
-      </w:r>
-    </w:p>
-    <w:p>
-      <w:pPr>
-        <w:pStyle w:val="ListParagraph"/>
+        <w:t>Faster initial load times</w:t>
+      </w:r>
+    </w:p>
+    <w:p>
+      <w:pPr>
         <w:numPr>
           <w:ilvl w:val="0"/>
-          <w:numId w:val="3"/>
+          <w:numId w:val="13"/>
         </w:numPr>
         <w:rPr>
           <w:rFonts w:ascii="Aptos Display" w:hAnsi="Aptos Display"/>
           <w:sz w:val="32"/>
           <w:szCs w:val="32"/>
+        </w:rPr>
+      </w:pPr>
+      <w:r>
+        <w:rPr>
+          <w:rFonts w:ascii="Aptos Display" w:hAnsi="Aptos Display"/>
+          <w:sz w:val="32"/>
+          <w:szCs w:val="32"/>
+        </w:rPr>
+        <w:t>Improved SEO optimization</w:t>
+      </w:r>
+    </w:p>
+    <w:p>
+      <w:pPr>
+        <w:ind w:left="360"/>
+        <w:rPr>
+          <w:rFonts w:ascii="Aptos Display" w:hAnsi="Aptos Display"/>
+          <w:b/>
+          <w:bCs/>
+          <w:sz w:val="32"/>
+          <w:szCs w:val="32"/>
           <w:u w:val="single"/>
         </w:rPr>
       </w:pPr>
       <w:r>
         <w:rPr>
           <w:rFonts w:ascii="Aptos Display" w:hAnsi="Aptos Display"/>
+          <w:b/>
+          <w:bCs/>
           <w:sz w:val="32"/>
           <w:szCs w:val="32"/>
           <w:u w:val="single"/>
         </w:rPr>
-        <w:t xml:space="preserve">Examples:  </w:t>
-      </w:r>
-      <w:r>
-        <w:rPr>
-          <w:rFonts w:ascii="Aptos Display" w:hAnsi="Aptos Display"/>
+        <w:lastRenderedPageBreak/>
+        <w:t>Client-Side Rendering</w:t>
+      </w:r>
+      <w:r>
+        <w:rPr>
+          <w:rFonts w:ascii="Aptos Display" w:hAnsi="Aptos Display"/>
+          <w:b/>
+          <w:bCs/>
           <w:sz w:val="32"/>
           <w:szCs w:val="32"/>
           <w:u w:val="single"/>
         </w:rPr>
-        <w:t>Java, C, C++, C#</w:t>
-      </w:r>
-      <w:r>
-        <w:rPr>
-          <w:rFonts w:ascii="Aptos Display" w:hAnsi="Aptos Display"/>
-          <w:sz w:val="32"/>
-          <w:szCs w:val="32"/>
-          <w:u w:val="single"/>
-        </w:rPr>
-        <w:t>.</w:t>
-      </w:r>
-    </w:p>
-    <w:p>
-      <w:pPr>
-        <w:ind w:firstLine="720"/>
-        <w:rPr>
-          <w:rFonts w:ascii="Aptos Display" w:hAnsi="Aptos Display"/>
-          <w:b/>
-          <w:bCs/>
-          <w:sz w:val="32"/>
-          <w:szCs w:val="32"/>
-          <w:u w:val="single"/>
-        </w:rPr>
-      </w:pPr>
-      <w:r>
-        <w:rPr>
-          <w:rFonts w:ascii="Aptos Display" w:hAnsi="Aptos Display"/>
-          <w:b/>
-          <w:bCs/>
-          <w:sz w:val="32"/>
-          <w:szCs w:val="32"/>
-          <w:u w:val="single"/>
-        </w:rPr>
-        <w:t>Scripting Language</w:t>
-      </w:r>
-    </w:p>
-    <w:p>
-      <w:pPr>
-        <w:pStyle w:val="ListParagraph"/>
+        <w:t xml:space="preserve"> (CSR)</w:t>
+      </w:r>
+    </w:p>
+    <w:p>
+      <w:pPr>
+        <w:ind w:left="360"/>
+        <w:rPr>
+          <w:rFonts w:ascii="Aptos Display" w:hAnsi="Aptos Display"/>
+          <w:sz w:val="32"/>
+          <w:szCs w:val="32"/>
+        </w:rPr>
+      </w:pPr>
+      <w:r>
+        <w:rPr>
+          <w:rFonts w:ascii="Aptos Display" w:hAnsi="Aptos Display"/>
+          <w:sz w:val="32"/>
+          <w:szCs w:val="32"/>
+        </w:rPr>
+        <w:t>Client-side rendering (CSR) is the process of rendering web pages on the client using JavaScript. In this approach, the server sends the initial HTML file, but the client then uses JavaScript to dynamically update the page as needed. This allows for more interactive and responsive web pages, as the client can update specific parts of the page without needing to reload the entire page.</w:t>
+      </w:r>
+    </w:p>
+    <w:p>
+      <w:pPr>
+        <w:ind w:left="360"/>
+        <w:rPr>
+          <w:rFonts w:ascii="Aptos Display" w:hAnsi="Aptos Display"/>
+          <w:sz w:val="32"/>
+          <w:szCs w:val="32"/>
+        </w:rPr>
+      </w:pPr>
+      <w:r>
+        <w:rPr>
+          <w:rFonts w:ascii="Aptos Display" w:hAnsi="Aptos Display"/>
+          <w:sz w:val="32"/>
+          <w:szCs w:val="32"/>
+        </w:rPr>
+        <w:t>One example of a popular CSR framework is React. With React, you can write JavaScript code that updates the DOM as needed, providing a more interactive and dynamic web application.</w:t>
+      </w:r>
+    </w:p>
+    <w:p>
+      <w:pPr>
+        <w:ind w:left="360"/>
+        <w:rPr>
+          <w:rFonts w:ascii="Aptos Display" w:hAnsi="Aptos Display"/>
+          <w:sz w:val="32"/>
+          <w:szCs w:val="32"/>
+        </w:rPr>
+      </w:pPr>
+    </w:p>
+    <w:p>
+      <w:pPr>
+        <w:ind w:left="360"/>
+        <w:rPr>
+          <w:rFonts w:ascii="Aptos Display" w:hAnsi="Aptos Display"/>
+          <w:sz w:val="32"/>
+          <w:szCs w:val="32"/>
+        </w:rPr>
+      </w:pPr>
+      <w:r>
+        <w:rPr>
+          <w:rFonts w:ascii="Aptos Display" w:hAnsi="Aptos Display"/>
+          <w:b/>
+          <w:bCs/>
+          <w:sz w:val="32"/>
+          <w:szCs w:val="32"/>
+        </w:rPr>
+        <w:t>Advantages:</w:t>
+      </w:r>
+    </w:p>
+    <w:p>
+      <w:pPr>
         <w:numPr>
           <w:ilvl w:val="0"/>
-          <w:numId w:val="4"/>
+          <w:numId w:val="14"/>
         </w:numPr>
         <w:rPr>
           <w:rFonts w:ascii="Aptos Display" w:hAnsi="Aptos Display"/>
@@ -296,73 +402,143 @@
           <w:sz w:val="32"/>
           <w:szCs w:val="32"/>
         </w:rPr>
-        <w:t>I</w:t>
-      </w:r>
-      <w:r>
-        <w:rPr>
-          <w:rFonts w:ascii="Aptos Display" w:hAnsi="Aptos Display"/>
-          <w:sz w:val="32"/>
-          <w:szCs w:val="32"/>
-        </w:rPr>
-        <w:t xml:space="preserve">t's all about giving the script to perform some certain </w:t>
-      </w:r>
-      <w:r>
-        <w:rPr>
-          <w:rFonts w:ascii="Aptos Display" w:hAnsi="Aptos Display"/>
-          <w:sz w:val="32"/>
-          <w:szCs w:val="32"/>
-        </w:rPr>
-        <w:t>tasks</w:t>
-      </w:r>
-      <w:r>
-        <w:rPr>
-          <w:rFonts w:ascii="Aptos Display" w:hAnsi="Aptos Display"/>
-          <w:sz w:val="32"/>
-          <w:szCs w:val="32"/>
-        </w:rPr>
-        <w:t>. Scripting languages are basically the subcategory of programming languages which is used to give guidance to another program or we can say to control another program</w:t>
-      </w:r>
-      <w:r>
-        <w:rPr>
-          <w:rFonts w:ascii="Aptos Display" w:hAnsi="Aptos Display"/>
-          <w:sz w:val="32"/>
-          <w:szCs w:val="32"/>
-        </w:rPr>
-        <w:t>.</w:t>
-      </w:r>
-    </w:p>
-    <w:p>
-      <w:pPr>
-        <w:pStyle w:val="ListParagraph"/>
+        <w:t>More dynamic and interactive web applications</w:t>
+      </w:r>
+    </w:p>
+    <w:p>
+      <w:pPr>
         <w:numPr>
           <w:ilvl w:val="0"/>
-          <w:numId w:val="4"/>
+          <w:numId w:val="14"/>
         </w:numPr>
         <w:rPr>
           <w:rFonts w:ascii="Aptos Display" w:hAnsi="Aptos Display"/>
           <w:sz w:val="32"/>
           <w:szCs w:val="32"/>
+        </w:rPr>
+      </w:pPr>
+      <w:r>
+        <w:rPr>
+          <w:rFonts w:ascii="Aptos Display" w:hAnsi="Aptos Display"/>
+          <w:sz w:val="32"/>
+          <w:szCs w:val="32"/>
+        </w:rPr>
+        <w:t>Can provide a smoother and more seamless user experience</w:t>
+      </w:r>
+    </w:p>
+    <w:p>
+      <w:pPr>
+        <w:numPr>
+          <w:ilvl w:val="0"/>
+          <w:numId w:val="14"/>
+        </w:numPr>
+        <w:rPr>
+          <w:rFonts w:ascii="Aptos Display" w:hAnsi="Aptos Display"/>
+          <w:sz w:val="32"/>
+          <w:szCs w:val="32"/>
+        </w:rPr>
+      </w:pPr>
+      <w:r>
+        <w:rPr>
+          <w:rFonts w:ascii="Aptos Display" w:hAnsi="Aptos Display"/>
+          <w:sz w:val="32"/>
+          <w:szCs w:val="32"/>
+        </w:rPr>
+        <w:t>Can reduce the need for additional server requests</w:t>
+      </w:r>
+    </w:p>
+    <w:p>
+      <w:pPr>
+        <w:rPr>
+          <w:rFonts w:ascii="Aptos Display" w:hAnsi="Aptos Display"/>
+          <w:sz w:val="32"/>
+          <w:szCs w:val="32"/>
+        </w:rPr>
+      </w:pPr>
+    </w:p>
+    <w:p>
+      <w:pPr>
+        <w:rPr>
+          <w:rFonts w:ascii="Aptos Display" w:hAnsi="Aptos Display"/>
+          <w:b/>
+          <w:bCs/>
+          <w:sz w:val="32"/>
+          <w:szCs w:val="32"/>
+        </w:rPr>
+      </w:pPr>
+      <w:r>
+        <w:rPr>
+          <w:rFonts w:ascii="Aptos Display" w:hAnsi="Aptos Display"/>
+          <w:b/>
+          <w:bCs/>
+          <w:sz w:val="32"/>
+          <w:szCs w:val="32"/>
+        </w:rPr>
+        <w:t>What's the difference between Scripting and Programming Languages?</w:t>
+      </w:r>
+    </w:p>
+    <w:p>
+      <w:pPr>
+        <w:rPr>
+          <w:rFonts w:ascii="Aptos Display" w:hAnsi="Aptos Display"/>
+          <w:b/>
+          <w:bCs/>
+          <w:sz w:val="32"/>
+          <w:szCs w:val="32"/>
+        </w:rPr>
+      </w:pPr>
+    </w:p>
+    <w:p>
+      <w:pPr>
+        <w:rPr>
+          <w:rFonts w:ascii="Aptos Display" w:hAnsi="Aptos Display"/>
+          <w:b/>
+          <w:bCs/>
+          <w:sz w:val="32"/>
+          <w:szCs w:val="32"/>
           <w:u w:val="single"/>
         </w:rPr>
       </w:pPr>
       <w:r>
         <w:rPr>
           <w:rFonts w:ascii="Aptos Display" w:hAnsi="Aptos Display"/>
+          <w:b/>
+          <w:bCs/>
           <w:sz w:val="32"/>
           <w:szCs w:val="32"/>
           <w:u w:val="single"/>
         </w:rPr>
-        <w:t xml:space="preserve">Examples: </w:t>
-      </w:r>
-      <w:r>
+        <w:t>Programming language</w:t>
+      </w:r>
+    </w:p>
+    <w:p>
+      <w:pPr>
+        <w:ind w:left="360"/>
+        <w:rPr>
+          <w:rFonts w:ascii="Aptos Display" w:hAnsi="Aptos Display"/>
+          <w:sz w:val="32"/>
+          <w:szCs w:val="32"/>
+        </w:rPr>
+      </w:pPr>
+      <w:r>
+        <w:rPr>
+          <w:rFonts w:ascii="Aptos Display" w:hAnsi="Aptos Display"/>
+          <w:sz w:val="32"/>
+          <w:szCs w:val="32"/>
+        </w:rPr>
+        <w:t>Programming languages are set of instructions or code which tells a computer what it needs to do. So basically, we provide a logic or instruction to the computer to perform some tasks to get the desired output from it.</w:t>
+      </w:r>
+    </w:p>
+    <w:p>
+      <w:pPr>
+        <w:ind w:left="360"/>
         <w:rPr>
           <w:rFonts w:ascii="Aptos Display" w:hAnsi="Aptos Display"/>
           <w:sz w:val="32"/>
           <w:szCs w:val="32"/>
           <w:u w:val="single"/>
         </w:rPr>
-        <w:t>JavaScript, PHP, Perl, Python</w:t>
-      </w:r>
+      </w:pPr>
       <w:r>
         <w:rPr>
           <w:rFonts w:ascii="Aptos Display" w:hAnsi="Aptos Display"/>
@@ -370,11 +546,12 @@
           <w:szCs w:val="32"/>
           <w:u w:val="single"/>
         </w:rPr>
-        <w:t>.</w:t>
-      </w:r>
-    </w:p>
-    <w:p>
-      <w:pPr>
+        <w:t>Examples:  Java, C, C++, C#.</w:t>
+      </w:r>
+    </w:p>
+    <w:p>
+      <w:pPr>
+        <w:ind w:left="360"/>
         <w:rPr>
           <w:rFonts w:ascii="Aptos Display" w:hAnsi="Aptos Display"/>
           <w:sz w:val="32"/>
@@ -391,17 +568,88 @@
           <w:bCs/>
           <w:sz w:val="32"/>
           <w:szCs w:val="32"/>
-        </w:rPr>
-      </w:pPr>
-      <w:r>
-        <w:rPr>
-          <w:rFonts w:ascii="Aptos Display" w:hAnsi="Aptos Display"/>
-          <w:b/>
-          <w:bCs/>
-          <w:sz w:val="32"/>
-          <w:szCs w:val="32"/>
-        </w:rPr>
-        <w:lastRenderedPageBreak/>
+          <w:u w:val="single"/>
+        </w:rPr>
+      </w:pPr>
+      <w:r>
+        <w:rPr>
+          <w:rFonts w:ascii="Aptos Display" w:hAnsi="Aptos Display"/>
+          <w:b/>
+          <w:bCs/>
+          <w:sz w:val="32"/>
+          <w:szCs w:val="32"/>
+          <w:u w:val="single"/>
+        </w:rPr>
+        <w:t>Scripting Language</w:t>
+      </w:r>
+    </w:p>
+    <w:p>
+      <w:pPr>
+        <w:ind w:left="360"/>
+        <w:rPr>
+          <w:rFonts w:ascii="Aptos Display" w:hAnsi="Aptos Display"/>
+          <w:sz w:val="32"/>
+          <w:szCs w:val="32"/>
+        </w:rPr>
+      </w:pPr>
+      <w:r>
+        <w:rPr>
+          <w:rFonts w:ascii="Aptos Display" w:hAnsi="Aptos Display"/>
+          <w:sz w:val="32"/>
+          <w:szCs w:val="32"/>
+        </w:rPr>
+        <w:t>It's all about giving the script to perform some certain tasks. Scripting languages are basically the subcategory of programming languages which is used to give guidance to another program or we can say to control another program.</w:t>
+      </w:r>
+    </w:p>
+    <w:p>
+      <w:pPr>
+        <w:ind w:left="360"/>
+        <w:rPr>
+          <w:rFonts w:ascii="Aptos Display" w:hAnsi="Aptos Display"/>
+          <w:sz w:val="32"/>
+          <w:szCs w:val="32"/>
+          <w:u w:val="single"/>
+        </w:rPr>
+      </w:pPr>
+      <w:r>
+        <w:rPr>
+          <w:rFonts w:ascii="Aptos Display" w:hAnsi="Aptos Display"/>
+          <w:sz w:val="32"/>
+          <w:szCs w:val="32"/>
+          <w:u w:val="single"/>
+        </w:rPr>
+        <w:t>Examples: JavaScript, PHP, Perl, Python.</w:t>
+      </w:r>
+    </w:p>
+    <w:p>
+      <w:pPr>
+        <w:rPr>
+          <w:rFonts w:ascii="Aptos Display" w:hAnsi="Aptos Display"/>
+          <w:b/>
+          <w:bCs/>
+          <w:sz w:val="32"/>
+          <w:szCs w:val="32"/>
+        </w:rPr>
+      </w:pPr>
+    </w:p>
+    <w:p>
+      <w:pPr>
+        <w:rPr>
+          <w:rFonts w:ascii="Aptos Display" w:hAnsi="Aptos Display"/>
+          <w:b/>
+          <w:bCs/>
+          <w:sz w:val="32"/>
+          <w:szCs w:val="32"/>
+        </w:rPr>
+      </w:pPr>
+      <w:r>
+        <w:rPr>
+          <w:rFonts w:ascii="Aptos Display" w:hAnsi="Aptos Display"/>
+          <w:b/>
+          <w:bCs/>
+          <w:sz w:val="32"/>
+          <w:szCs w:val="32"/>
+        </w:rPr>
         <w:t>What is Syntax Error and Runtime Error?</w:t>
       </w:r>
     </w:p>
@@ -955,7 +1203,6 @@
           <w:sz w:val="32"/>
           <w:szCs w:val="32"/>
         </w:rPr>
-        <w:lastRenderedPageBreak/>
         <w:t xml:space="preserve">What is </w:t>
       </w:r>
       <w:r>
@@ -1442,15 +1689,6 @@
       <w:pPr>
         <w:rPr>
           <w:rFonts w:ascii="Aptos Display" w:hAnsi="Aptos Display"/>
-          <w:sz w:val="32"/>
-          <w:szCs w:val="32"/>
-        </w:rPr>
-      </w:pPr>
-    </w:p>
-    <w:p>
-      <w:pPr>
-        <w:rPr>
-          <w:rFonts w:ascii="Aptos Display" w:hAnsi="Aptos Display"/>
           <w:b/>
           <w:bCs/>
           <w:sz w:val="32"/>
@@ -1472,6 +1710,8 @@
       <w:pPr>
         <w:rPr>
           <w:rFonts w:ascii="Aptos Display" w:hAnsi="Aptos Display"/>
+          <w:b/>
+          <w:bCs/>
           <w:sz w:val="32"/>
           <w:szCs w:val="32"/>
         </w:rPr>
@@ -2352,6 +2592,354 @@
     </w:lvl>
   </w:abstractNum>
   <w:abstractNum w:abstractNumId="7" w15:restartNumberingAfterBreak="0">
+    <w:nsid w:val="2CE20D33"/>
+    <w:multiLevelType w:val="hybridMultilevel"/>
+    <w:tmpl w:val="0EBA4FC2"/>
+    <w:lvl w:ilvl="0" w:tplc="4009000F">
+      <w:start w:val="1"/>
+      <w:numFmt w:val="decimal"/>
+      <w:lvlText w:val="%1."/>
+      <w:lvlJc w:val="left"/>
+      <w:pPr>
+        <w:ind w:left="720" w:hanging="360"/>
+      </w:pPr>
+    </w:lvl>
+    <w:lvl w:ilvl="1" w:tplc="40090019" w:tentative="1">
+      <w:start w:val="1"/>
+      <w:numFmt w:val="lowerLetter"/>
+      <w:lvlText w:val="%2."/>
+      <w:lvlJc w:val="left"/>
+      <w:pPr>
+        <w:ind w:left="1440" w:hanging="360"/>
+      </w:pPr>
+    </w:lvl>
+    <w:lvl w:ilvl="2" w:tplc="4009001B" w:tentative="1">
+      <w:start w:val="1"/>
+      <w:numFmt w:val="lowerRoman"/>
+      <w:lvlText w:val="%3."/>
+      <w:lvlJc w:val="right"/>
+      <w:pPr>
+        <w:ind w:left="2160" w:hanging="180"/>
+      </w:pPr>
+    </w:lvl>
+    <w:lvl w:ilvl="3" w:tplc="4009000F" w:tentative="1">
+      <w:start w:val="1"/>
+      <w:numFmt w:val="decimal"/>
+      <w:lvlText w:val="%4."/>
+      <w:lvlJc w:val="left"/>
+      <w:pPr>
+        <w:ind w:left="2880" w:hanging="360"/>
+      </w:pPr>
+    </w:lvl>
+    <w:lvl w:ilvl="4" w:tplc="40090019" w:tentative="1">
+      <w:start w:val="1"/>
+      <w:numFmt w:val="lowerLetter"/>
+      <w:lvlText w:val="%5."/>
+      <w:lvlJc w:val="left"/>
+      <w:pPr>
+        <w:ind w:left="3600" w:hanging="360"/>
+      </w:pPr>
+    </w:lvl>
+    <w:lvl w:ilvl="5" w:tplc="4009001B" w:tentative="1">
+      <w:start w:val="1"/>
+      <w:numFmt w:val="lowerRoman"/>
+      <w:lvlText w:val="%6."/>
+      <w:lvlJc w:val="right"/>
+      <w:pPr>
+        <w:ind w:left="4320" w:hanging="180"/>
+      </w:pPr>
+    </w:lvl>
+    <w:lvl w:ilvl="6" w:tplc="4009000F" w:tentative="1">
+      <w:start w:val="1"/>
+      <w:numFmt w:val="decimal"/>
+      <w:lvlText w:val="%7."/>
+      <w:lvlJc w:val="left"/>
+      <w:pPr>
+        <w:ind w:left="5040" w:hanging="360"/>
+      </w:pPr>
+    </w:lvl>
+    <w:lvl w:ilvl="7" w:tplc="40090019" w:tentative="1">
+      <w:start w:val="1"/>
+      <w:numFmt w:val="lowerLetter"/>
+      <w:lvlText w:val="%8."/>
+      <w:lvlJc w:val="left"/>
+      <w:pPr>
+        <w:ind w:left="5760" w:hanging="360"/>
+      </w:pPr>
+    </w:lvl>
+    <w:lvl w:ilvl="8" w:tplc="4009001B" w:tentative="1">
+      <w:start w:val="1"/>
+      <w:numFmt w:val="lowerRoman"/>
+      <w:lvlText w:val="%9."/>
+      <w:lvlJc w:val="right"/>
+      <w:pPr>
+        <w:ind w:left="6480" w:hanging="180"/>
+      </w:pPr>
+    </w:lvl>
+  </w:abstractNum>
+  <w:abstractNum w:abstractNumId="8" w15:restartNumberingAfterBreak="0">
+    <w:nsid w:val="32E37C1A"/>
+    <w:multiLevelType w:val="multilevel"/>
+    <w:tmpl w:val="AB2EA7E4"/>
+    <w:lvl w:ilvl="0">
+      <w:start w:val="1"/>
+      <w:numFmt w:val="bullet"/>
+      <w:lvlText w:val=""/>
+      <w:lvlJc w:val="left"/>
+      <w:pPr>
+        <w:tabs>
+          <w:tab w:val="num" w:pos="720"/>
+        </w:tabs>
+        <w:ind w:left="720" w:hanging="360"/>
+      </w:pPr>
+      <w:rPr>
+        <w:rFonts w:ascii="Symbol" w:hAnsi="Symbol" w:hint="default"/>
+        <w:sz w:val="20"/>
+      </w:rPr>
+    </w:lvl>
+    <w:lvl w:ilvl="1" w:tentative="1">
+      <w:start w:val="1"/>
+      <w:numFmt w:val="bullet"/>
+      <w:lvlText w:val=""/>
+      <w:lvlJc w:val="left"/>
+      <w:pPr>
+        <w:tabs>
+          <w:tab w:val="num" w:pos="1440"/>
+        </w:tabs>
+        <w:ind w:left="1440" w:hanging="360"/>
+      </w:pPr>
+      <w:rPr>
+        <w:rFonts w:ascii="Symbol" w:hAnsi="Symbol" w:hint="default"/>
+        <w:sz w:val="20"/>
+      </w:rPr>
+    </w:lvl>
+    <w:lvl w:ilvl="2" w:tentative="1">
+      <w:start w:val="1"/>
+      <w:numFmt w:val="bullet"/>
+      <w:lvlText w:val=""/>
+      <w:lvlJc w:val="left"/>
+      <w:pPr>
+        <w:tabs>
+          <w:tab w:val="num" w:pos="2160"/>
+        </w:tabs>
+        <w:ind w:left="2160" w:hanging="360"/>
+      </w:pPr>
+      <w:rPr>
+        <w:rFonts w:ascii="Symbol" w:hAnsi="Symbol" w:hint="default"/>
+        <w:sz w:val="20"/>
+      </w:rPr>
+    </w:lvl>
+    <w:lvl w:ilvl="3" w:tentative="1">
+      <w:start w:val="1"/>
+      <w:numFmt w:val="bullet"/>
+      <w:lvlText w:val=""/>
+      <w:lvlJc w:val="left"/>
+      <w:pPr>
+        <w:tabs>
+          <w:tab w:val="num" w:pos="2880"/>
+        </w:tabs>
+        <w:ind w:left="2880" w:hanging="360"/>
+      </w:pPr>
+      <w:rPr>
+        <w:rFonts w:ascii="Symbol" w:hAnsi="Symbol" w:hint="default"/>
+        <w:sz w:val="20"/>
+      </w:rPr>
+    </w:lvl>
+    <w:lvl w:ilvl="4" w:tentative="1">
+      <w:start w:val="1"/>
+      <w:numFmt w:val="bullet"/>
+      <w:lvlText w:val=""/>
+      <w:lvlJc w:val="left"/>
+      <w:pPr>
+        <w:tabs>
+          <w:tab w:val="num" w:pos="3600"/>
+        </w:tabs>
+        <w:ind w:left="3600" w:hanging="360"/>
+      </w:pPr>
+      <w:rPr>
+        <w:rFonts w:ascii="Symbol" w:hAnsi="Symbol" w:hint="default"/>
+        <w:sz w:val="20"/>
+      </w:rPr>
+    </w:lvl>
+    <w:lvl w:ilvl="5" w:tentative="1">
+      <w:start w:val="1"/>
+      <w:numFmt w:val="bullet"/>
+      <w:lvlText w:val=""/>
+      <w:lvlJc w:val="left"/>
+      <w:pPr>
+        <w:tabs>
+          <w:tab w:val="num" w:pos="4320"/>
+        </w:tabs>
+        <w:ind w:left="4320" w:hanging="360"/>
+      </w:pPr>
+      <w:rPr>
+        <w:rFonts w:ascii="Symbol" w:hAnsi="Symbol" w:hint="default"/>
+        <w:sz w:val="20"/>
+      </w:rPr>
+    </w:lvl>
+    <w:lvl w:ilvl="6" w:tentative="1">
+      <w:start w:val="1"/>
+      <w:numFmt w:val="bullet"/>
+      <w:lvlText w:val=""/>
+      <w:lvlJc w:val="left"/>
+      <w:pPr>
+        <w:tabs>
+          <w:tab w:val="num" w:pos="5040"/>
+        </w:tabs>
+        <w:ind w:left="5040" w:hanging="360"/>
+      </w:pPr>
+      <w:rPr>
+        <w:rFonts w:ascii="Symbol" w:hAnsi="Symbol" w:hint="default"/>
+        <w:sz w:val="20"/>
+      </w:rPr>
+    </w:lvl>
+    <w:lvl w:ilvl="7" w:tentative="1">
+      <w:start w:val="1"/>
+      <w:numFmt w:val="bullet"/>
+      <w:lvlText w:val=""/>
+      <w:lvlJc w:val="left"/>
+      <w:pPr>
+        <w:tabs>
+          <w:tab w:val="num" w:pos="5760"/>
+        </w:tabs>
+        <w:ind w:left="5760" w:hanging="360"/>
+      </w:pPr>
+      <w:rPr>
+        <w:rFonts w:ascii="Symbol" w:hAnsi="Symbol" w:hint="default"/>
+        <w:sz w:val="20"/>
+      </w:rPr>
+    </w:lvl>
+    <w:lvl w:ilvl="8" w:tentative="1">
+      <w:start w:val="1"/>
+      <w:numFmt w:val="bullet"/>
+      <w:lvlText w:val=""/>
+      <w:lvlJc w:val="left"/>
+      <w:pPr>
+        <w:tabs>
+          <w:tab w:val="num" w:pos="6480"/>
+        </w:tabs>
+        <w:ind w:left="6480" w:hanging="360"/>
+      </w:pPr>
+      <w:rPr>
+        <w:rFonts w:ascii="Symbol" w:hAnsi="Symbol" w:hint="default"/>
+        <w:sz w:val="20"/>
+      </w:rPr>
+    </w:lvl>
+  </w:abstractNum>
+  <w:abstractNum w:abstractNumId="9" w15:restartNumberingAfterBreak="0">
+    <w:nsid w:val="3A8D64FC"/>
+    <w:multiLevelType w:val="hybridMultilevel"/>
+    <w:tmpl w:val="DE087540"/>
+    <w:lvl w:ilvl="0" w:tplc="40090001">
+      <w:start w:val="1"/>
+      <w:numFmt w:val="bullet"/>
+      <w:lvlText w:val=""/>
+      <w:lvlJc w:val="left"/>
+      <w:pPr>
+        <w:ind w:left="720" w:hanging="360"/>
+      </w:pPr>
+      <w:rPr>
+        <w:rFonts w:ascii="Symbol" w:hAnsi="Symbol" w:hint="default"/>
+      </w:rPr>
+    </w:lvl>
+    <w:lvl w:ilvl="1" w:tplc="40090003" w:tentative="1">
+      <w:start w:val="1"/>
+      <w:numFmt w:val="bullet"/>
+      <w:lvlText w:val="o"/>
+      <w:lvlJc w:val="left"/>
+      <w:pPr>
+        <w:ind w:left="1440" w:hanging="360"/>
+      </w:pPr>
+      <w:rPr>
+        <w:rFonts w:ascii="Courier New" w:hAnsi="Courier New" w:cs="Courier New" w:hint="default"/>
+      </w:rPr>
+    </w:lvl>
+    <w:lvl w:ilvl="2" w:tplc="40090005" w:tentative="1">
+      <w:start w:val="1"/>
+      <w:numFmt w:val="bullet"/>
+      <w:lvlText w:val=""/>
+      <w:lvlJc w:val="left"/>
+      <w:pPr>
+        <w:ind w:left="2160" w:hanging="360"/>
+      </w:pPr>
+      <w:rPr>
+        <w:rFonts w:ascii="Wingdings" w:hAnsi="Wingdings" w:hint="default"/>
+      </w:rPr>
+    </w:lvl>
+    <w:lvl w:ilvl="3" w:tplc="40090001" w:tentative="1">
+      <w:start w:val="1"/>
+      <w:numFmt w:val="bullet"/>
+      <w:lvlText w:val=""/>
+      <w:lvlJc w:val="left"/>
+      <w:pPr>
+        <w:ind w:left="2880" w:hanging="360"/>
+      </w:pPr>
+      <w:rPr>
+        <w:rFonts w:ascii="Symbol" w:hAnsi="Symbol" w:hint="default"/>
+      </w:rPr>
+    </w:lvl>
+    <w:lvl w:ilvl="4" w:tplc="40090003" w:tentative="1">
+      <w:start w:val="1"/>
+      <w:numFmt w:val="bullet"/>
+      <w:lvlText w:val="o"/>
+      <w:lvlJc w:val="left"/>
+      <w:pPr>
+        <w:ind w:left="3600" w:hanging="360"/>
+      </w:pPr>
+      <w:rPr>
+        <w:rFonts w:ascii="Courier New" w:hAnsi="Courier New" w:cs="Courier New" w:hint="default"/>
+      </w:rPr>
+    </w:lvl>
+    <w:lvl w:ilvl="5" w:tplc="40090005" w:tentative="1">
+      <w:start w:val="1"/>
+      <w:numFmt w:val="bullet"/>
+      <w:lvlText w:val=""/>
+      <w:lvlJc w:val="left"/>
+      <w:pPr>
+        <w:ind w:left="4320" w:hanging="360"/>
+      </w:pPr>
+      <w:rPr>
+        <w:rFonts w:ascii="Wingdings" w:hAnsi="Wingdings" w:hint="default"/>
+      </w:rPr>
+    </w:lvl>
+    <w:lvl w:ilvl="6" w:tplc="40090001" w:tentative="1">
+      <w:start w:val="1"/>
+      <w:numFmt w:val="bullet"/>
+      <w:lvlText w:val=""/>
+      <w:lvlJc w:val="left"/>
+      <w:pPr>
+        <w:ind w:left="5040" w:hanging="360"/>
+      </w:pPr>
+      <w:rPr>
+        <w:rFonts w:ascii="Symbol" w:hAnsi="Symbol" w:hint="default"/>
+      </w:rPr>
+    </w:lvl>
+    <w:lvl w:ilvl="7" w:tplc="40090003" w:tentative="1">
+      <w:start w:val="1"/>
+      <w:numFmt w:val="bullet"/>
+      <w:lvlText w:val="o"/>
+      <w:lvlJc w:val="left"/>
+      <w:pPr>
+        <w:ind w:left="5760" w:hanging="360"/>
+      </w:pPr>
+      <w:rPr>
+        <w:rFonts w:ascii="Courier New" w:hAnsi="Courier New" w:cs="Courier New" w:hint="default"/>
+      </w:rPr>
+    </w:lvl>
+    <w:lvl w:ilvl="8" w:tplc="40090005" w:tentative="1">
+      <w:start w:val="1"/>
+      <w:numFmt w:val="bullet"/>
+      <w:lvlText w:val=""/>
+      <w:lvlJc w:val="left"/>
+      <w:pPr>
+        <w:ind w:left="6480" w:hanging="360"/>
+      </w:pPr>
+      <w:rPr>
+        <w:rFonts w:ascii="Wingdings" w:hAnsi="Wingdings" w:hint="default"/>
+      </w:rPr>
+    </w:lvl>
+  </w:abstractNum>
+  <w:abstractNum w:abstractNumId="10" w15:restartNumberingAfterBreak="0">
     <w:nsid w:val="3AFC1C43"/>
     <w:multiLevelType w:val="hybridMultilevel"/>
     <w:tmpl w:val="C97C4852"/>
@@ -2464,7 +3052,7 @@
       </w:rPr>
     </w:lvl>
   </w:abstractNum>
-  <w:abstractNum w:abstractNumId="8" w15:restartNumberingAfterBreak="0">
+  <w:abstractNum w:abstractNumId="11" w15:restartNumberingAfterBreak="0">
     <w:nsid w:val="3FD4676B"/>
     <w:multiLevelType w:val="multilevel"/>
     <w:tmpl w:val="A19686B8"/>
@@ -2613,7 +3201,7 @@
       </w:rPr>
     </w:lvl>
   </w:abstractNum>
-  <w:abstractNum w:abstractNumId="9" w15:restartNumberingAfterBreak="0">
+  <w:abstractNum w:abstractNumId="12" w15:restartNumberingAfterBreak="0">
     <w:nsid w:val="67F571B8"/>
     <w:multiLevelType w:val="hybridMultilevel"/>
     <w:tmpl w:val="F8A6C218"/>
@@ -2697,6 +3285,155 @@
       <w:pPr>
         <w:ind w:left="6480" w:hanging="180"/>
       </w:pPr>
+    </w:lvl>
+  </w:abstractNum>
+  <w:abstractNum w:abstractNumId="13" w15:restartNumberingAfterBreak="0">
+    <w:nsid w:val="71B320CD"/>
+    <w:multiLevelType w:val="multilevel"/>
+    <w:tmpl w:val="15384F9E"/>
+    <w:lvl w:ilvl="0">
+      <w:start w:val="1"/>
+      <w:numFmt w:val="bullet"/>
+      <w:lvlText w:val=""/>
+      <w:lvlJc w:val="left"/>
+      <w:pPr>
+        <w:tabs>
+          <w:tab w:val="num" w:pos="720"/>
+        </w:tabs>
+        <w:ind w:left="720" w:hanging="360"/>
+      </w:pPr>
+      <w:rPr>
+        <w:rFonts w:ascii="Symbol" w:hAnsi="Symbol" w:hint="default"/>
+        <w:sz w:val="20"/>
+      </w:rPr>
+    </w:lvl>
+    <w:lvl w:ilvl="1" w:tentative="1">
+      <w:start w:val="1"/>
+      <w:numFmt w:val="bullet"/>
+      <w:lvlText w:val=""/>
+      <w:lvlJc w:val="left"/>
+      <w:pPr>
+        <w:tabs>
+          <w:tab w:val="num" w:pos="1440"/>
+        </w:tabs>
+        <w:ind w:left="1440" w:hanging="360"/>
+      </w:pPr>
+      <w:rPr>
+        <w:rFonts w:ascii="Symbol" w:hAnsi="Symbol" w:hint="default"/>
+        <w:sz w:val="20"/>
+      </w:rPr>
+    </w:lvl>
+    <w:lvl w:ilvl="2" w:tentative="1">
+      <w:start w:val="1"/>
+      <w:numFmt w:val="bullet"/>
+      <w:lvlText w:val=""/>
+      <w:lvlJc w:val="left"/>
+      <w:pPr>
+        <w:tabs>
+          <w:tab w:val="num" w:pos="2160"/>
+        </w:tabs>
+        <w:ind w:left="2160" w:hanging="360"/>
+      </w:pPr>
+      <w:rPr>
+        <w:rFonts w:ascii="Symbol" w:hAnsi="Symbol" w:hint="default"/>
+        <w:sz w:val="20"/>
+      </w:rPr>
+    </w:lvl>
+    <w:lvl w:ilvl="3" w:tentative="1">
+      <w:start w:val="1"/>
+      <w:numFmt w:val="bullet"/>
+      <w:lvlText w:val=""/>
+      <w:lvlJc w:val="left"/>
+      <w:pPr>
+        <w:tabs>
+          <w:tab w:val="num" w:pos="2880"/>
+        </w:tabs>
+        <w:ind w:left="2880" w:hanging="360"/>
+      </w:pPr>
+      <w:rPr>
+        <w:rFonts w:ascii="Symbol" w:hAnsi="Symbol" w:hint="default"/>
+        <w:sz w:val="20"/>
+      </w:rPr>
+    </w:lvl>
+    <w:lvl w:ilvl="4" w:tentative="1">
+      <w:start w:val="1"/>
+      <w:numFmt w:val="bullet"/>
+      <w:lvlText w:val=""/>
+      <w:lvlJc w:val="left"/>
+      <w:pPr>
+        <w:tabs>
+          <w:tab w:val="num" w:pos="3600"/>
+        </w:tabs>
+        <w:ind w:left="3600" w:hanging="360"/>
+      </w:pPr>
+      <w:rPr>
+        <w:rFonts w:ascii="Symbol" w:hAnsi="Symbol" w:hint="default"/>
+        <w:sz w:val="20"/>
+      </w:rPr>
+    </w:lvl>
+    <w:lvl w:ilvl="5" w:tentative="1">
+      <w:start w:val="1"/>
+      <w:numFmt w:val="bullet"/>
+      <w:lvlText w:val=""/>
+      <w:lvlJc w:val="left"/>
+      <w:pPr>
+        <w:tabs>
+          <w:tab w:val="num" w:pos="4320"/>
+        </w:tabs>
+        <w:ind w:left="4320" w:hanging="360"/>
+      </w:pPr>
+      <w:rPr>
+        <w:rFonts w:ascii="Symbol" w:hAnsi="Symbol" w:hint="default"/>
+        <w:sz w:val="20"/>
+      </w:rPr>
+    </w:lvl>
+    <w:lvl w:ilvl="6" w:tentative="1">
+      <w:start w:val="1"/>
+      <w:numFmt w:val="bullet"/>
+      <w:lvlText w:val=""/>
+      <w:lvlJc w:val="left"/>
+      <w:pPr>
+        <w:tabs>
+          <w:tab w:val="num" w:pos="5040"/>
+        </w:tabs>
+        <w:ind w:left="5040" w:hanging="360"/>
+      </w:pPr>
+      <w:rPr>
+        <w:rFonts w:ascii="Symbol" w:hAnsi="Symbol" w:hint="default"/>
+        <w:sz w:val="20"/>
+      </w:rPr>
+    </w:lvl>
+    <w:lvl w:ilvl="7" w:tentative="1">
+      <w:start w:val="1"/>
+      <w:numFmt w:val="bullet"/>
+      <w:lvlText w:val=""/>
+      <w:lvlJc w:val="left"/>
+      <w:pPr>
+        <w:tabs>
+          <w:tab w:val="num" w:pos="5760"/>
+        </w:tabs>
+        <w:ind w:left="5760" w:hanging="360"/>
+      </w:pPr>
+      <w:rPr>
+        <w:rFonts w:ascii="Symbol" w:hAnsi="Symbol" w:hint="default"/>
+        <w:sz w:val="20"/>
+      </w:rPr>
+    </w:lvl>
+    <w:lvl w:ilvl="8" w:tentative="1">
+      <w:start w:val="1"/>
+      <w:numFmt w:val="bullet"/>
+      <w:lvlText w:val=""/>
+      <w:lvlJc w:val="left"/>
+      <w:pPr>
+        <w:tabs>
+          <w:tab w:val="num" w:pos="6480"/>
+        </w:tabs>
+        <w:ind w:left="6480" w:hanging="360"/>
+      </w:pPr>
+      <w:rPr>
+        <w:rFonts w:ascii="Symbol" w:hAnsi="Symbol" w:hint="default"/>
+        <w:sz w:val="20"/>
+      </w:rPr>
     </w:lvl>
   </w:abstractNum>
   <w:num w:numId="1" w16cid:durableId="5058285">
@@ -2709,13 +3446,13 @@
     <w:abstractNumId w:val="4"/>
   </w:num>
   <w:num w:numId="4" w16cid:durableId="644242182">
-    <w:abstractNumId w:val="7"/>
+    <w:abstractNumId w:val="10"/>
   </w:num>
   <w:num w:numId="5" w16cid:durableId="670765571">
     <w:abstractNumId w:val="6"/>
   </w:num>
   <w:num w:numId="6" w16cid:durableId="1451976930">
-    <w:abstractNumId w:val="9"/>
+    <w:abstractNumId w:val="12"/>
   </w:num>
   <w:num w:numId="7" w16cid:durableId="540098436">
     <w:abstractNumId w:val="1"/>
@@ -2730,7 +3467,7 @@
     </w:lvlOverride>
   </w:num>
   <w:num w:numId="9" w16cid:durableId="46728451">
-    <w:abstractNumId w:val="8"/>
+    <w:abstractNumId w:val="11"/>
     <w:lvlOverride w:ilvl="0">
       <w:startOverride w:val="1"/>
     </w:lvlOverride>
@@ -2740,6 +3477,18 @@
     <w:lvlOverride w:ilvl="0">
       <w:startOverride w:val="1"/>
     </w:lvlOverride>
+  </w:num>
+  <w:num w:numId="11" w16cid:durableId="1476755231">
+    <w:abstractNumId w:val="7"/>
+  </w:num>
+  <w:num w:numId="12" w16cid:durableId="74976801">
+    <w:abstractNumId w:val="9"/>
+  </w:num>
+  <w:num w:numId="13" w16cid:durableId="1923177730">
+    <w:abstractNumId w:val="13"/>
+  </w:num>
+  <w:num w:numId="14" w16cid:durableId="542327871">
+    <w:abstractNumId w:val="8"/>
   </w:num>
 </w:numbering>
 </file>
